--- a/协议/修改.docx
+++ b/协议/修改.docx
@@ -3,12 +3,10 @@
 <w:document xmlns:wpc="http://schemas.microsoft.com/office/word/2010/wordprocessingCanvas" xmlns:mc="http://schemas.openxmlformats.org/markup-compatibility/2006" xmlns:o="urn:schemas-microsoft-com:office:office" xmlns:r="http://schemas.openxmlformats.org/officeDocument/2006/relationships" xmlns:m="http://schemas.openxmlformats.org/officeDocument/2006/math" xmlns:v="urn:schemas-microsoft-com:vml" xmlns:wp14="http://schemas.microsoft.com/office/word/2010/wordprocessingDrawing" xmlns:wp="http://schemas.openxmlformats.org/drawingml/2006/wordprocessingDrawing" xmlns:w10="urn:schemas-microsoft-com:office:word" xmlns:w="http://schemas.openxmlformats.org/wordprocessingml/2006/main" xmlns:w14="http://schemas.microsoft.com/office/word/2010/wordml" xmlns:wpg="http://schemas.microsoft.com/office/word/2010/wordprocessingGroup" xmlns:wpi="http://schemas.microsoft.com/office/word/2010/wordprocessingInk" xmlns:wne="http://schemas.microsoft.com/office/word/2006/wordml" xmlns:wps="http://schemas.microsoft.com/office/word/2010/wordprocessingShape" mc:Ignorable="w14 wp14">
   <w:body>
     <w:p>
-      <w:pPr>
-        <w:rPr>
-          <w:rFonts w:hint="eastAsia"/>
-        </w:rPr>
-      </w:pPr>
-      <w:r>
+      <w:r>
+        <w:rPr>
+          <w:noProof/>
+        </w:rPr>
         <w:drawing>
           <wp:inline distT="0" distB="0" distL="0" distR="0" wp14:anchorId="66DAA8BE" wp14:editId="28178826">
             <wp:extent cx="5973615" cy="358140"/>
@@ -47,12 +45,10 @@
       </w:r>
     </w:p>
     <w:p>
-      <w:pPr>
-        <w:rPr>
-          <w:rFonts w:hint="eastAsia"/>
-        </w:rPr>
-      </w:pPr>
-      <w:r>
+      <w:r>
+        <w:rPr>
+          <w:noProof/>
+        </w:rPr>
         <w:drawing>
           <wp:inline distT="0" distB="0" distL="0" distR="0" wp14:anchorId="3AF67E11" wp14:editId="0AC1A9B2">
             <wp:extent cx="5999510" cy="289560"/>
@@ -91,8 +87,15 @@
       </w:r>
     </w:p>
     <w:p>
-      <w:bookmarkStart w:id="0" w:name="_GoBack"/>
-      <w:r>
+      <w:pPr>
+        <w:rPr>
+          <w:rFonts w:hint="eastAsia"/>
+        </w:rPr>
+      </w:pPr>
+      <w:r>
+        <w:rPr>
+          <w:noProof/>
+        </w:rPr>
         <w:drawing>
           <wp:inline distT="0" distB="0" distL="0" distR="0" wp14:anchorId="58BAB544" wp14:editId="6BFE9C1D">
             <wp:extent cx="5274310" cy="610453"/>
@@ -129,6 +132,129 @@
           </wp:inline>
         </w:drawing>
       </w:r>
+    </w:p>
+    <w:p>
+      <w:pPr>
+        <w:rPr>
+          <w:rFonts w:hint="eastAsia"/>
+        </w:rPr>
+      </w:pPr>
+    </w:p>
+    <w:p>
+      <w:pPr>
+        <w:rPr>
+          <w:rFonts w:hint="eastAsia"/>
+        </w:rPr>
+      </w:pPr>
+      <w:r>
+        <w:rPr>
+          <w:rFonts w:hint="eastAsia"/>
+        </w:rPr>
+        <w:t>0</w:t>
+      </w:r>
+    </w:p>
+    <w:p>
+      <w:pPr>
+        <w:rPr>
+          <w:rFonts w:hint="eastAsia"/>
+        </w:rPr>
+      </w:pPr>
+      <w:r>
+        <w:rPr>
+          <w:rFonts w:hint="eastAsia"/>
+        </w:rPr>
+        <w:t>1</w:t>
+      </w:r>
+      <w:r>
+        <w:rPr>
+          <w:rFonts w:hint="eastAsia"/>
+        </w:rPr>
+        <w:tab/>
+        <w:t>2400</w:t>
+      </w:r>
+    </w:p>
+    <w:p>
+      <w:pPr>
+        <w:rPr>
+          <w:rFonts w:hint="eastAsia"/>
+        </w:rPr>
+      </w:pPr>
+      <w:r>
+        <w:rPr>
+          <w:rFonts w:hint="eastAsia"/>
+        </w:rPr>
+        <w:t>2</w:t>
+      </w:r>
+      <w:r>
+        <w:rPr>
+          <w:rFonts w:hint="eastAsia"/>
+        </w:rPr>
+        <w:tab/>
+        <w:t>4800</w:t>
+      </w:r>
+    </w:p>
+    <w:p>
+      <w:pPr>
+        <w:rPr>
+          <w:rFonts w:hint="eastAsia"/>
+        </w:rPr>
+      </w:pPr>
+      <w:r>
+        <w:rPr>
+          <w:rFonts w:hint="eastAsia"/>
+        </w:rPr>
+        <w:t>3</w:t>
+      </w:r>
+      <w:r>
+        <w:rPr>
+          <w:rFonts w:hint="eastAsia"/>
+        </w:rPr>
+        <w:tab/>
+        <w:t>9600</w:t>
+      </w:r>
+    </w:p>
+    <w:p>
+      <w:pPr>
+        <w:rPr>
+          <w:rFonts w:hint="eastAsia"/>
+        </w:rPr>
+      </w:pPr>
+      <w:r>
+        <w:rPr>
+          <w:rFonts w:hint="eastAsia"/>
+        </w:rPr>
+        <w:t>4</w:t>
+      </w:r>
+      <w:r>
+        <w:rPr>
+          <w:rFonts w:hint="eastAsia"/>
+        </w:rPr>
+        <w:tab/>
+        <w:t>19200</w:t>
+      </w:r>
+    </w:p>
+    <w:p>
+      <w:pPr>
+        <w:rPr>
+          <w:rFonts w:hint="eastAsia"/>
+        </w:rPr>
+      </w:pPr>
+      <w:r>
+        <w:rPr>
+          <w:rFonts w:hint="eastAsia"/>
+        </w:rPr>
+        <w:t>5</w:t>
+      </w:r>
+      <w:r>
+        <w:rPr>
+          <w:rFonts w:hint="eastAsia"/>
+        </w:rPr>
+        <w:tab/>
+        <w:t>115200</w:t>
+      </w:r>
+    </w:p>
+    <w:p>
+      <w:bookmarkStart w:id="0" w:name="_GoBack"/>
       <w:bookmarkEnd w:id="0"/>
     </w:p>
     <w:sectPr>
